--- a/les_01_html/Les 01 - Oefeningen.docx
+++ b/les_01_html/Les 01 - Oefeningen.docx
@@ -360,16 +360,79 @@
         <w:pStyle w:val="Lijstalinea"/>
         <w:spacing w:after="200" w:line="276" w:lineRule="auto"/>
         <w:rPr>
+          <w:lang w:val="nl-NL"/>
+        </w:rPr>
+      </w:pPr>
+      <w:r>
+        <w:rPr>
           <w:color w:val="0070C0"/>
           <w:lang w:val="nl-NL"/>
         </w:rPr>
-      </w:pPr>
+        <w:t>&lt;html lang="nl" dir="</w:t>
+      </w:r>
+      <w:proofErr w:type="spellStart"/>
       <w:r>
         <w:rPr>
           <w:color w:val="0070C0"/>
           <w:lang w:val="nl-NL"/>
         </w:rPr>
-        <w:t>html</w:t>
+        <w:t>ltr</w:t>
+      </w:r>
+      <w:proofErr w:type="spellEnd"/>
+      <w:r>
+        <w:rPr>
+          <w:color w:val="0070C0"/>
+          <w:lang w:val="nl-NL"/>
+        </w:rPr>
+        <w:t xml:space="preserve">"&gt;&lt;!-- </w:t>
+      </w:r>
+      <w:proofErr w:type="spellStart"/>
+      <w:r>
+        <w:rPr>
+          <w:color w:val="0070C0"/>
+          <w:lang w:val="nl-NL"/>
+        </w:rPr>
+        <w:t>InstanceBegin</w:t>
+      </w:r>
+      <w:proofErr w:type="spellEnd"/>
+      <w:r>
+        <w:rPr>
+          <w:color w:val="0070C0"/>
+          <w:lang w:val="nl-NL"/>
+        </w:rPr>
+        <w:t xml:space="preserve"> template="/Templates/sf_temp_v2_web.dwt.php" </w:t>
+      </w:r>
+      <w:proofErr w:type="spellStart"/>
+      <w:r>
+        <w:rPr>
+          <w:color w:val="0070C0"/>
+          <w:lang w:val="nl-NL"/>
+        </w:rPr>
+        <w:t>codeOutsideHTMLIsLocked</w:t>
+      </w:r>
+      <w:proofErr w:type="spellEnd"/>
+      <w:r>
+        <w:rPr>
+          <w:color w:val="0070C0"/>
+          <w:lang w:val="nl-NL"/>
+        </w:rPr>
+        <w:t>="</w:t>
+      </w:r>
+      <w:proofErr w:type="spellStart"/>
+      <w:r>
+        <w:rPr>
+          <w:color w:val="0070C0"/>
+          <w:lang w:val="nl-NL"/>
+        </w:rPr>
+        <w:t>false</w:t>
+      </w:r>
+      <w:proofErr w:type="spellEnd"/>
+      <w:r>
+        <w:rPr>
+          <w:color w:val="0070C0"/>
+          <w:lang w:val="nl-NL"/>
+        </w:rPr>
+        <w:t>" --&gt;</w:t>
       </w:r>
     </w:p>
     <w:p>
@@ -621,6 +684,23 @@
         </w:rPr>
         <w:br/>
         <w:t>Waar zie je het effect van deze lijn code in Chrome?</w:t>
+      </w:r>
+    </w:p>
+    <w:p>
+      <w:pPr>
+        <w:pStyle w:val="Lijstalinea"/>
+        <w:spacing w:after="200" w:line="276" w:lineRule="auto"/>
+        <w:rPr>
+          <w:color w:val="0070C0"/>
+          <w:lang w:val="nl-NL"/>
+        </w:rPr>
+      </w:pPr>
+      <w:r>
+        <w:rPr>
+          <w:color w:val="0070C0"/>
+          <w:lang w:val="nl-NL"/>
+        </w:rPr>
+        <w:t>De afbeelding die wordt weergegeven bovenaan.</w:t>
       </w:r>
     </w:p>
     <w:p>
